--- a/documentation/cdc/E-P_Web2-AMG001-CdC.docx
+++ b/documentation/cdc/E-P_Web2-AMG001-CdC.docx
@@ -10,8 +10,6 @@
           <w:rFonts w:ascii="Century Gothic" w:hAnsi="Century Gothic"/>
         </w:rPr>
       </w:pPr>
-      <w:bookmarkStart w:id="0" w:name="_GoBack"/>
-      <w:bookmarkEnd w:id="0"/>
       <w:r>
         <w:rPr>
           <w:rFonts w:ascii="Century Gothic" w:hAnsi="Century Gothic"/>
@@ -861,7 +859,7 @@
           <w:rFonts w:ascii="Century Gothic" w:hAnsi="Century Gothic"/>
         </w:rPr>
       </w:pPr>
-      <w:bookmarkStart w:id="1" w:name="_Hlk98921667"/>
+      <w:bookmarkStart w:id="0" w:name="_Hlk98921667"/>
       <w:r>
         <w:rPr>
           <w:rFonts w:ascii="Century Gothic" w:hAnsi="Century Gothic"/>
@@ -869,7 +867,7 @@
         <w:t>Chaque apprenti travaille sur tous les aspects du projet (code, documentation, tests, etc)</w:t>
       </w:r>
     </w:p>
-    <w:bookmarkEnd w:id="1"/>
+    <w:bookmarkEnd w:id="0"/>
     <w:p>
       <w:pPr>
         <w:pStyle w:val="Titre1"/>
@@ -1824,7 +1822,7 @@
           <w:b/>
         </w:rPr>
       </w:pPr>
-      <w:bookmarkStart w:id="2" w:name="_Ref237771512"/>
+      <w:bookmarkStart w:id="1" w:name="_Ref237771512"/>
       <w:r>
         <w:rPr>
           <w:rStyle w:val="Titre2Car"/>
@@ -2523,7 +2521,7 @@
         <w:lastRenderedPageBreak/>
         <w:t>Travail à réaliser par les apprentis dans le cadre de ce projet</w:t>
       </w:r>
-      <w:bookmarkEnd w:id="2"/>
+      <w:bookmarkEnd w:id="1"/>
     </w:p>
     <w:p>
       <w:pPr>
@@ -3330,7 +3328,13 @@
         <w:rPr>
           <w:rFonts w:ascii="Century Gothic" w:hAnsi="Century Gothic"/>
         </w:rPr>
-        <w:t>min. 5 minutes de présentation</w:t>
+        <w:t>min. 10</w:t>
+      </w:r>
+      <w:r>
+        <w:rPr>
+          <w:rFonts w:ascii="Century Gothic" w:hAnsi="Century Gothic"/>
+        </w:rPr>
+        <w:t xml:space="preserve"> minutes de présentation</w:t>
       </w:r>
     </w:p>
     <w:p>
@@ -3351,13 +3355,155 @@
         <w:rPr>
           <w:rFonts w:ascii="Century Gothic" w:hAnsi="Century Gothic"/>
         </w:rPr>
-        <w:t>max. 5 minutes de démonstration</w:t>
+        <w:t>max. 5</w:t>
+      </w:r>
+      <w:r>
+        <w:rPr>
+          <w:rFonts w:ascii="Century Gothic" w:hAnsi="Century Gothic"/>
+        </w:rPr>
+        <w:t xml:space="preserve"> minutes de démonstration</w:t>
       </w:r>
     </w:p>
     <w:p>
       <w:pPr>
         <w:pStyle w:val="Titre2"/>
         <w:rPr>
+          <w:rFonts w:ascii="Century Gothic" w:hAnsi="Century Gothic"/>
+        </w:rPr>
+      </w:pPr>
+      <w:r>
+        <w:rPr>
+          <w:rFonts w:ascii="Century Gothic" w:hAnsi="Century Gothic"/>
+        </w:rPr>
+        <w:t>Points supplémentaires</w:t>
+      </w:r>
+    </w:p>
+    <w:p>
+      <w:pPr>
+        <w:pStyle w:val="Corpsdetexte"/>
+        <w:numPr>
+          <w:ilvl w:val="1"/>
+          <w:numId w:val="8"/>
+        </w:numPr>
+        <w:rPr>
+          <w:rFonts w:ascii="Century Gothic" w:hAnsi="Century Gothic"/>
+        </w:rPr>
+      </w:pPr>
+      <w:r>
+        <w:rPr>
+          <w:rFonts w:ascii="Century Gothic" w:hAnsi="Century Gothic"/>
+        </w:rPr>
+        <w:t>MVC avec Laravel</w:t>
+      </w:r>
+    </w:p>
+    <w:p>
+      <w:pPr>
+        <w:pStyle w:val="Corpsdetexte"/>
+        <w:numPr>
+          <w:ilvl w:val="1"/>
+          <w:numId w:val="8"/>
+        </w:numPr>
+        <w:rPr>
+          <w:rFonts w:ascii="Century Gothic" w:hAnsi="Century Gothic"/>
+        </w:rPr>
+      </w:pPr>
+      <w:r>
+        <w:rPr>
+          <w:rFonts w:ascii="Century Gothic" w:hAnsi="Century Gothic"/>
+        </w:rPr>
+        <w:t>Git / github</w:t>
+      </w:r>
+    </w:p>
+    <w:p>
+      <w:pPr>
+        <w:pStyle w:val="Corpsdetexte"/>
+        <w:numPr>
+          <w:ilvl w:val="1"/>
+          <w:numId w:val="8"/>
+        </w:numPr>
+        <w:rPr>
+          <w:rFonts w:ascii="Century Gothic" w:hAnsi="Century Gothic"/>
+        </w:rPr>
+      </w:pPr>
+      <w:r>
+        <w:rPr>
+          <w:rFonts w:ascii="Century Gothic" w:hAnsi="Century Gothic"/>
+        </w:rPr>
+        <w:t>Méthodologie SCRUM</w:t>
+      </w:r>
+    </w:p>
+    <w:p>
+      <w:pPr>
+        <w:pStyle w:val="Corpsdetexte"/>
+        <w:numPr>
+          <w:ilvl w:val="1"/>
+          <w:numId w:val="8"/>
+        </w:numPr>
+        <w:rPr>
+          <w:rFonts w:ascii="Century Gothic" w:hAnsi="Century Gothic"/>
+        </w:rPr>
+      </w:pPr>
+      <w:r>
+        <w:rPr>
+          <w:rFonts w:ascii="Century Gothic" w:hAnsi="Century Gothic"/>
+        </w:rPr>
+        <w:t>CSS avec T</w:t>
+      </w:r>
+      <w:r>
+        <w:rPr>
+          <w:rFonts w:ascii="Century Gothic" w:hAnsi="Century Gothic"/>
+        </w:rPr>
+        <w:t>ailwind</w:t>
+      </w:r>
+    </w:p>
+    <w:p>
+      <w:pPr>
+        <w:pStyle w:val="Corpsdetexte"/>
+        <w:numPr>
+          <w:ilvl w:val="1"/>
+          <w:numId w:val="8"/>
+        </w:numPr>
+        <w:rPr>
+          <w:rFonts w:ascii="Century Gothic" w:hAnsi="Century Gothic"/>
+        </w:rPr>
+      </w:pPr>
+      <w:r>
+        <w:rPr>
+          <w:rFonts w:ascii="Century Gothic" w:hAnsi="Century Gothic"/>
+        </w:rPr>
+        <w:t>Tests unitaires + CI</w:t>
+      </w:r>
+    </w:p>
+    <w:p>
+      <w:pPr>
+        <w:pStyle w:val="Corpsdetexte"/>
+        <w:numPr>
+          <w:ilvl w:val="1"/>
+          <w:numId w:val="8"/>
+        </w:numPr>
+        <w:rPr>
+          <w:rFonts w:ascii="Century Gothic" w:hAnsi="Century Gothic"/>
+        </w:rPr>
+      </w:pPr>
+      <w:r>
+        <w:rPr>
+          <w:rFonts w:ascii="Century Gothic" w:hAnsi="Century Gothic"/>
+        </w:rPr>
+        <w:t>Déploiement de l’application sur HEROKU en mode Production</w:t>
+      </w:r>
+    </w:p>
+    <w:p>
+      <w:pPr>
+        <w:pStyle w:val="paragraphe1"/>
+      </w:pPr>
+      <w:r>
+        <w:br w:type="page"/>
+      </w:r>
+    </w:p>
+    <w:p>
+      <w:pPr>
+        <w:pStyle w:val="Titre2"/>
+        <w:rPr>
           <w:rStyle w:val="Titre2Car"/>
           <w:rFonts w:ascii="Century Gothic" w:hAnsi="Century Gothic"/>
           <w:b/>
@@ -3369,6 +3515,7 @@
           <w:rFonts w:ascii="Century Gothic" w:hAnsi="Century Gothic"/>
           <w:b/>
         </w:rPr>
+        <w:lastRenderedPageBreak/>
         <w:t>Si le temps le permet</w:t>
       </w:r>
     </w:p>
@@ -3402,6 +3549,10 @@
           <w:p>
             <w:pPr>
               <w:pStyle w:val="Corpsdetexte"/>
+              <w:numPr>
+                <w:ilvl w:val="0"/>
+                <w:numId w:val="8"/>
+              </w:numPr>
               <w:spacing w:after="0"/>
               <w:jc w:val="both"/>
               <w:rPr>
@@ -3424,6 +3575,10 @@
           <w:p>
             <w:pPr>
               <w:pStyle w:val="Corpsdetexte"/>
+              <w:numPr>
+                <w:ilvl w:val="0"/>
+                <w:numId w:val="8"/>
+              </w:numPr>
               <w:spacing w:after="0"/>
               <w:jc w:val="both"/>
               <w:rPr>
@@ -3446,6 +3601,10 @@
           <w:p>
             <w:pPr>
               <w:pStyle w:val="Corpsdetexte"/>
+              <w:numPr>
+                <w:ilvl w:val="0"/>
+                <w:numId w:val="8"/>
+              </w:numPr>
               <w:spacing w:after="0"/>
               <w:jc w:val="both"/>
               <w:rPr>
@@ -3462,6 +3621,10 @@
           <w:p>
             <w:pPr>
               <w:pStyle w:val="Corpsdetexte"/>
+              <w:numPr>
+                <w:ilvl w:val="0"/>
+                <w:numId w:val="8"/>
+              </w:numPr>
               <w:spacing w:after="0"/>
               <w:jc w:val="both"/>
               <w:rPr>
@@ -3474,10 +3637,16 @@
               </w:rPr>
               <w:t>Ajout d’une personne</w:t>
             </w:r>
+            <w:bookmarkStart w:id="2" w:name="_GoBack"/>
+            <w:bookmarkEnd w:id="2"/>
           </w:p>
           <w:p>
             <w:pPr>
               <w:pStyle w:val="Corpsdetexte"/>
+              <w:numPr>
+                <w:ilvl w:val="0"/>
+                <w:numId w:val="8"/>
+              </w:numPr>
               <w:spacing w:after="0"/>
               <w:jc w:val="both"/>
               <w:rPr>
@@ -3500,6 +3669,10 @@
           <w:p>
             <w:pPr>
               <w:pStyle w:val="Corpsdetexte"/>
+              <w:numPr>
+                <w:ilvl w:val="0"/>
+                <w:numId w:val="8"/>
+              </w:numPr>
               <w:spacing w:after="0"/>
               <w:jc w:val="both"/>
               <w:rPr>
@@ -3518,46 +3691,6 @@
               </w:rPr>
               <w:t xml:space="preserve"> ou Tailwind</w:t>
             </w:r>
-          </w:p>
-          <w:p>
-            <w:pPr>
-              <w:pStyle w:val="Corpsdetexte"/>
-              <w:spacing w:after="0"/>
-              <w:jc w:val="both"/>
-              <w:rPr>
-                <w:rFonts w:ascii="Century Gothic" w:hAnsi="Century Gothic"/>
-              </w:rPr>
-            </w:pPr>
-          </w:p>
-          <w:p>
-            <w:pPr>
-              <w:pStyle w:val="Corpsdetexte"/>
-              <w:spacing w:after="0"/>
-              <w:jc w:val="both"/>
-              <w:rPr>
-                <w:rFonts w:ascii="Century Gothic" w:hAnsi="Century Gothic"/>
-              </w:rPr>
-            </w:pPr>
-          </w:p>
-          <w:p>
-            <w:pPr>
-              <w:pStyle w:val="Corpsdetexte"/>
-              <w:spacing w:after="0"/>
-              <w:jc w:val="both"/>
-              <w:rPr>
-                <w:rFonts w:ascii="Century Gothic" w:hAnsi="Century Gothic"/>
-              </w:rPr>
-            </w:pPr>
-          </w:p>
-          <w:p>
-            <w:pPr>
-              <w:pStyle w:val="Corpsdetexte"/>
-              <w:spacing w:after="0"/>
-              <w:jc w:val="both"/>
-              <w:rPr>
-                <w:rFonts w:ascii="Century Gothic" w:hAnsi="Century Gothic"/>
-              </w:rPr>
-            </w:pPr>
           </w:p>
           <w:p>
             <w:pPr>
@@ -3584,7 +3717,6 @@
         <w:rPr>
           <w:rFonts w:ascii="Century Gothic" w:hAnsi="Century Gothic"/>
         </w:rPr>
-        <w:lastRenderedPageBreak/>
         <w:t>VALIDATION</w:t>
       </w:r>
     </w:p>
@@ -3752,12 +3884,6 @@
                 <w:rFonts w:ascii="Century Gothic" w:hAnsi="Century Gothic"/>
               </w:rPr>
             </w:pPr>
-            <w:r>
-              <w:rPr>
-                <w:rFonts w:ascii="Century Gothic" w:hAnsi="Century Gothic"/>
-              </w:rPr>
-              <w:t>David</w:t>
-            </w:r>
           </w:p>
         </w:tc>
       </w:tr>
@@ -3831,12 +3957,6 @@
                 <w:rFonts w:ascii="Century Gothic" w:hAnsi="Century Gothic"/>
               </w:rPr>
             </w:pPr>
-            <w:r>
-              <w:rPr>
-                <w:rFonts w:ascii="Century Gothic" w:hAnsi="Century Gothic"/>
-              </w:rPr>
-              <w:t>Stefan</w:t>
-            </w:r>
           </w:p>
         </w:tc>
       </w:tr>
@@ -3910,12 +4030,6 @@
                 <w:rFonts w:ascii="Century Gothic" w:hAnsi="Century Gothic"/>
               </w:rPr>
             </w:pPr>
-            <w:r>
-              <w:rPr>
-                <w:rFonts w:ascii="Century Gothic" w:hAnsi="Century Gothic"/>
-              </w:rPr>
-              <w:t>Alexis</w:t>
-            </w:r>
           </w:p>
         </w:tc>
       </w:tr>
@@ -3989,12 +4103,6 @@
                 <w:rFonts w:ascii="Century Gothic" w:hAnsi="Century Gothic"/>
               </w:rPr>
             </w:pPr>
-            <w:r>
-              <w:rPr>
-                <w:rFonts w:ascii="Century Gothic" w:hAnsi="Century Gothic"/>
-              </w:rPr>
-              <w:t>Robustiano</w:t>
-            </w:r>
           </w:p>
         </w:tc>
       </w:tr>
@@ -4040,6 +4148,12 @@
                 <w:rFonts w:ascii="Century Gothic" w:hAnsi="Century Gothic"/>
               </w:rPr>
             </w:pPr>
+            <w:r>
+              <w:rPr>
+                <w:rFonts w:ascii="Century Gothic" w:hAnsi="Century Gothic"/>
+              </w:rPr>
+              <w:t>23.03.22</w:t>
+            </w:r>
           </w:p>
         </w:tc>
         <w:tc>
@@ -4443,7 +4557,7 @@
               <w:sz w:val="16"/>
               <w:szCs w:val="20"/>
             </w:rPr>
-            <w:t>1</w:t>
+            <w:t>5</w:t>
           </w:r>
           <w:r>
             <w:rPr>
@@ -4721,7 +4835,7 @@
         </mc:Choice>
         <mc:Fallback>
           <w:pict>
-            <v:line w14:anchorId="1BCCCDF7" id="Line 2" o:spid="_x0000_s1026" style="position:absolute;z-index:251657216;visibility:visible;mso-wrap-style:square;mso-width-percent:0;mso-height-percent:0;mso-wrap-distance-left:9pt;mso-wrap-distance-top:0;mso-wrap-distance-right:9pt;mso-wrap-distance-bottom:0;mso-position-horizontal:absolute;mso-position-horizontal-relative:text;mso-position-vertical:absolute;mso-position-vertical-relative:text;mso-width-percent:0;mso-height-percent:0;mso-width-relative:page;mso-height-relative:page" from="-.5pt,-.1pt" to="496.35pt,-.1pt" o:gfxdata="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"/>
+            <v:line w14:anchorId="540E8400" id="Line 2" o:spid="_x0000_s1026" style="position:absolute;z-index:251657216;visibility:visible;mso-wrap-style:square;mso-width-percent:0;mso-height-percent:0;mso-wrap-distance-left:9pt;mso-wrap-distance-top:0;mso-wrap-distance-right:9pt;mso-wrap-distance-bottom:0;mso-position-horizontal:absolute;mso-position-horizontal-relative:text;mso-position-vertical:absolute;mso-position-vertical-relative:text;mso-width-percent:0;mso-height-percent:0;mso-width-relative:page;mso-height-relative:page" from="-.5pt,-.1pt" to="496.35pt,-.1pt" o:gfxdata="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"/>
           </w:pict>
         </mc:Fallback>
       </mc:AlternateContent>
@@ -4939,7 +5053,7 @@
         <w:snapToGrid w:val="0"/>
         <w:sz w:val="12"/>
       </w:rPr>
-      <w:t>13:16</w:t>
+      <w:t>14:39</w:t>
     </w:r>
     <w:r>
       <w:rPr>
@@ -6217,7 +6331,7 @@
   <w:abstractNum w:abstractNumId="6" w15:restartNumberingAfterBreak="0">
     <w:nsid w:val="48F5154C"/>
     <w:multiLevelType w:val="hybridMultilevel"/>
-    <w:tmpl w:val="9A9606AE"/>
+    <w:tmpl w:val="7A360DA4"/>
     <w:lvl w:ilvl="0" w:tplc="100C0001">
       <w:start w:val="1"/>
       <w:numFmt w:val="bullet"/>
@@ -7578,18 +7692,18 @@
 </file>
 
 <file path=customXml/item1.xml><?xml version="1.0" encoding="utf-8"?>
+<p:properties xmlns:p="http://schemas.microsoft.com/office/2006/metadata/properties" xmlns:xsi="http://www.w3.org/2001/XMLSchema-instance" xmlns:pc="http://schemas.microsoft.com/office/infopath/2007/PartnerControls">
+  <documentManagement/>
+</p:properties>
+</file>
+
+<file path=customXml/item2.xml><?xml version="1.0" encoding="utf-8"?>
 <?mso-contentType ?>
 <FormTemplates xmlns="http://schemas.microsoft.com/sharepoint/v3/contenttype/forms">
   <Display>DocumentLibraryForm</Display>
   <Edit>DocumentLibraryForm</Edit>
   <New>DocumentLibraryForm</New>
 </FormTemplates>
-</file>
-
-<file path=customXml/item2.xml><?xml version="1.0" encoding="utf-8"?>
-<p:properties xmlns:p="http://schemas.microsoft.com/office/2006/metadata/properties" xmlns:xsi="http://www.w3.org/2001/XMLSchema-instance" xmlns:pc="http://schemas.microsoft.com/office/infopath/2007/PartnerControls">
-  <documentManagement/>
-</p:properties>
 </file>
 
 <file path=customXml/item3.xml><?xml version="1.0" encoding="utf-8"?>
@@ -7800,18 +7914,18 @@
 </file>
 
 <file path=customXml/itemProps1.xml><?xml version="1.0" encoding="utf-8"?>
-<ds:datastoreItem xmlns:ds="http://schemas.openxmlformats.org/officeDocument/2006/customXml" ds:itemID="{7B34DA80-065B-4887-8502-3BFEA9A4976F}">
+<ds:datastoreItem xmlns:ds="http://schemas.openxmlformats.org/officeDocument/2006/customXml" ds:itemID="{2EAEF65A-5C31-4244-9553-0BDDA526F467}">
   <ds:schemaRefs>
-    <ds:schemaRef ds:uri="http://schemas.microsoft.com/sharepoint/v3/contenttype/forms"/>
+    <ds:schemaRef ds:uri="http://schemas.microsoft.com/office/2006/metadata/properties"/>
+    <ds:schemaRef ds:uri="http://schemas.microsoft.com/office/infopath/2007/PartnerControls"/>
   </ds:schemaRefs>
 </ds:datastoreItem>
 </file>
 
 <file path=customXml/itemProps2.xml><?xml version="1.0" encoding="utf-8"?>
-<ds:datastoreItem xmlns:ds="http://schemas.openxmlformats.org/officeDocument/2006/customXml" ds:itemID="{2EAEF65A-5C31-4244-9553-0BDDA526F467}">
+<ds:datastoreItem xmlns:ds="http://schemas.openxmlformats.org/officeDocument/2006/customXml" ds:itemID="{7B34DA80-065B-4887-8502-3BFEA9A4976F}">
   <ds:schemaRefs>
-    <ds:schemaRef ds:uri="http://schemas.microsoft.com/office/2006/metadata/properties"/>
-    <ds:schemaRef ds:uri="http://schemas.microsoft.com/office/infopath/2007/PartnerControls"/>
+    <ds:schemaRef ds:uri="http://schemas.microsoft.com/sharepoint/v3/contenttype/forms"/>
   </ds:schemaRefs>
 </ds:datastoreItem>
 </file>
@@ -7836,7 +7950,7 @@
 </file>
 
 <file path=customXml/itemProps4.xml><?xml version="1.0" encoding="utf-8"?>
-<ds:datastoreItem xmlns:ds="http://schemas.openxmlformats.org/officeDocument/2006/customXml" ds:itemID="{8D1B2DF0-AE6C-40D1-8FFB-B4AF17F1338A}">
+<ds:datastoreItem xmlns:ds="http://schemas.openxmlformats.org/officeDocument/2006/customXml" ds:itemID="{BEAB4441-A7B1-44F7-8EA5-514A05219F19}">
   <ds:schemaRefs>
     <ds:schemaRef ds:uri="http://schemas.openxmlformats.org/officeDocument/2006/bibliography"/>
   </ds:schemaRefs>

--- a/documentation/cdc/E-P_Web2-AMG001-CdC.docx
+++ b/documentation/cdc/E-P_Web2-AMG001-CdC.docx
@@ -10,6 +10,8 @@
           <w:rFonts w:ascii="Century Gothic" w:hAnsi="Century Gothic"/>
         </w:rPr>
       </w:pPr>
+      <w:bookmarkStart w:id="0" w:name="_GoBack"/>
+      <w:bookmarkEnd w:id="0"/>
       <w:r>
         <w:rPr>
           <w:rFonts w:ascii="Century Gothic" w:hAnsi="Century Gothic"/>
@@ -859,7 +861,7 @@
           <w:rFonts w:ascii="Century Gothic" w:hAnsi="Century Gothic"/>
         </w:rPr>
       </w:pPr>
-      <w:bookmarkStart w:id="0" w:name="_Hlk98921667"/>
+      <w:bookmarkStart w:id="1" w:name="_Hlk98921667"/>
       <w:r>
         <w:rPr>
           <w:rFonts w:ascii="Century Gothic" w:hAnsi="Century Gothic"/>
@@ -867,7 +869,7 @@
         <w:t>Chaque apprenti travaille sur tous les aspects du projet (code, documentation, tests, etc)</w:t>
       </w:r>
     </w:p>
-    <w:bookmarkEnd w:id="0"/>
+    <w:bookmarkEnd w:id="1"/>
     <w:p>
       <w:pPr>
         <w:pStyle w:val="Titre1"/>
@@ -1822,7 +1824,7 @@
           <w:b/>
         </w:rPr>
       </w:pPr>
-      <w:bookmarkStart w:id="1" w:name="_Ref237771512"/>
+      <w:bookmarkStart w:id="2" w:name="_Ref237771512"/>
       <w:r>
         <w:rPr>
           <w:rStyle w:val="Titre2Car"/>
@@ -2521,7 +2523,7 @@
         <w:lastRenderedPageBreak/>
         <w:t>Travail à réaliser par les apprentis dans le cadre de ce projet</w:t>
       </w:r>
-      <w:bookmarkEnd w:id="1"/>
+      <w:bookmarkEnd w:id="2"/>
     </w:p>
     <w:p>
       <w:pPr>
@@ -3637,8 +3639,6 @@
               </w:rPr>
               <w:t>Ajout d’une personne</w:t>
             </w:r>
-            <w:bookmarkStart w:id="2" w:name="_GoBack"/>
-            <w:bookmarkEnd w:id="2"/>
           </w:p>
           <w:p>
             <w:pPr>
@@ -4557,7 +4557,7 @@
               <w:sz w:val="16"/>
               <w:szCs w:val="20"/>
             </w:rPr>
-            <w:t>5</w:t>
+            <w:t>1</w:t>
           </w:r>
           <w:r>
             <w:rPr>
@@ -4774,7 +4774,7 @@
       <mc:AlternateContent>
         <mc:Choice Requires="wps">
           <w:drawing>
-            <wp:anchor distT="0" distB="0" distL="114300" distR="114300" simplePos="0" relativeHeight="251657216" behindDoc="0" locked="0" layoutInCell="1" allowOverlap="1" wp14:anchorId="7F8FA4C8" wp14:editId="44B19613">
+            <wp:anchor distT="0" distB="0" distL="114300" distR="114300" simplePos="0" relativeHeight="251658240" behindDoc="0" locked="0" layoutInCell="1" allowOverlap="1" wp14:anchorId="7F8FA4C8" wp14:editId="44B19613">
               <wp:simplePos x="0" y="0"/>
               <wp:positionH relativeFrom="column">
                 <wp:posOffset>-6350</wp:posOffset>
@@ -4835,7 +4835,7 @@
         </mc:Choice>
         <mc:Fallback>
           <w:pict>
-            <v:line w14:anchorId="540E8400" id="Line 2" o:spid="_x0000_s1026" style="position:absolute;z-index:251657216;visibility:visible;mso-wrap-style:square;mso-width-percent:0;mso-height-percent:0;mso-wrap-distance-left:9pt;mso-wrap-distance-top:0;mso-wrap-distance-right:9pt;mso-wrap-distance-bottom:0;mso-position-horizontal:absolute;mso-position-horizontal-relative:text;mso-position-vertical:absolute;mso-position-vertical-relative:text;mso-width-percent:0;mso-height-percent:0;mso-width-relative:page;mso-height-relative:page" from="-.5pt,-.1pt" to="496.35pt,-.1pt" o:gfxdata="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"/>
+            <v:line w14:anchorId="57D64C24" id="Line 2" o:spid="_x0000_s1026" style="position:absolute;z-index:251658240;visibility:visible;mso-wrap-style:square;mso-width-percent:0;mso-height-percent:0;mso-wrap-distance-left:9pt;mso-wrap-distance-top:0;mso-wrap-distance-right:9pt;mso-wrap-distance-bottom:0;mso-position-horizontal:absolute;mso-position-horizontal-relative:text;mso-position-vertical:absolute;mso-position-vertical-relative:text;mso-width-percent:0;mso-height-percent:0;mso-width-relative:page;mso-height-relative:page" from="-.5pt,-.1pt" to="496.35pt,-.1pt" o:gfxdata="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"/>
           </w:pict>
         </mc:Fallback>
       </mc:AlternateContent>
@@ -5053,7 +5053,7 @@
         <w:snapToGrid w:val="0"/>
         <w:sz w:val="12"/>
       </w:rPr>
-      <w:t>14:39</w:t>
+      <w:t>15:06</w:t>
     </w:r>
     <w:r>
       <w:rPr>
@@ -7692,18 +7692,18 @@
 </file>
 
 <file path=customXml/item1.xml><?xml version="1.0" encoding="utf-8"?>
-<p:properties xmlns:p="http://schemas.microsoft.com/office/2006/metadata/properties" xmlns:xsi="http://www.w3.org/2001/XMLSchema-instance" xmlns:pc="http://schemas.microsoft.com/office/infopath/2007/PartnerControls">
-  <documentManagement/>
-</p:properties>
-</file>
-
-<file path=customXml/item2.xml><?xml version="1.0" encoding="utf-8"?>
 <?mso-contentType ?>
 <FormTemplates xmlns="http://schemas.microsoft.com/sharepoint/v3/contenttype/forms">
   <Display>DocumentLibraryForm</Display>
   <Edit>DocumentLibraryForm</Edit>
   <New>DocumentLibraryForm</New>
 </FormTemplates>
+</file>
+
+<file path=customXml/item2.xml><?xml version="1.0" encoding="utf-8"?>
+<p:properties xmlns:p="http://schemas.microsoft.com/office/2006/metadata/properties" xmlns:xsi="http://www.w3.org/2001/XMLSchema-instance" xmlns:pc="http://schemas.microsoft.com/office/infopath/2007/PartnerControls">
+  <documentManagement/>
+</p:properties>
 </file>
 
 <file path=customXml/item3.xml><?xml version="1.0" encoding="utf-8"?>
@@ -7914,18 +7914,18 @@
 </file>
 
 <file path=customXml/itemProps1.xml><?xml version="1.0" encoding="utf-8"?>
-<ds:datastoreItem xmlns:ds="http://schemas.openxmlformats.org/officeDocument/2006/customXml" ds:itemID="{2EAEF65A-5C31-4244-9553-0BDDA526F467}">
+<ds:datastoreItem xmlns:ds="http://schemas.openxmlformats.org/officeDocument/2006/customXml" ds:itemID="{7B34DA80-065B-4887-8502-3BFEA9A4976F}">
   <ds:schemaRefs>
-    <ds:schemaRef ds:uri="http://schemas.microsoft.com/office/2006/metadata/properties"/>
-    <ds:schemaRef ds:uri="http://schemas.microsoft.com/office/infopath/2007/PartnerControls"/>
+    <ds:schemaRef ds:uri="http://schemas.microsoft.com/sharepoint/v3/contenttype/forms"/>
   </ds:schemaRefs>
 </ds:datastoreItem>
 </file>
 
 <file path=customXml/itemProps2.xml><?xml version="1.0" encoding="utf-8"?>
-<ds:datastoreItem xmlns:ds="http://schemas.openxmlformats.org/officeDocument/2006/customXml" ds:itemID="{7B34DA80-065B-4887-8502-3BFEA9A4976F}">
+<ds:datastoreItem xmlns:ds="http://schemas.openxmlformats.org/officeDocument/2006/customXml" ds:itemID="{2EAEF65A-5C31-4244-9553-0BDDA526F467}">
   <ds:schemaRefs>
-    <ds:schemaRef ds:uri="http://schemas.microsoft.com/sharepoint/v3/contenttype/forms"/>
+    <ds:schemaRef ds:uri="http://schemas.microsoft.com/office/2006/metadata/properties"/>
+    <ds:schemaRef ds:uri="http://schemas.microsoft.com/office/infopath/2007/PartnerControls"/>
   </ds:schemaRefs>
 </ds:datastoreItem>
 </file>
@@ -7950,7 +7950,7 @@
 </file>
 
 <file path=customXml/itemProps4.xml><?xml version="1.0" encoding="utf-8"?>
-<ds:datastoreItem xmlns:ds="http://schemas.openxmlformats.org/officeDocument/2006/customXml" ds:itemID="{BEAB4441-A7B1-44F7-8EA5-514A05219F19}">
+<ds:datastoreItem xmlns:ds="http://schemas.openxmlformats.org/officeDocument/2006/customXml" ds:itemID="{DDD24B92-BA7D-46D1-AA29-D214A484B170}">
   <ds:schemaRefs>
     <ds:schemaRef ds:uri="http://schemas.openxmlformats.org/officeDocument/2006/bibliography"/>
   </ds:schemaRefs>
